--- a/Trading 2018_8_20.docx
+++ b/Trading 2018_8_20.docx
@@ -1410,7 +1410,7 @@
         <w:rPr>
           <w:rFonts w:hint="eastAsia"/>
         </w:rPr>
-        <w:t xml:space="preserve">your hilo really needs to work, it needs to work independently from the percentile. </w:t>
+        <w:t>your hilo really needs to work, it needs to work independently from the percentile.</w:t>
       </w:r>
     </w:p>
     <w:p/>
@@ -1661,11 +1661,6 @@
     </w:p>
     <w:p/>
     <w:p>
-      <w:pPr>
-        <w:rPr>
-          <w:rFonts w:hint="eastAsia"/>
-        </w:rPr>
-      </w:pPr>
       <w:r>
         <w:rPr>
           <w:rFonts w:hint="eastAsia"/>
@@ -1674,11 +1669,6 @@
       </w:r>
     </w:p>
     <w:p>
-      <w:pPr>
-        <w:rPr>
-          <w:rFonts w:hint="eastAsia"/>
-        </w:rPr>
-      </w:pPr>
       <w:r>
         <w:rPr>
           <w:rFonts w:hint="eastAsia"/>
@@ -1687,11 +1677,6 @@
       </w:r>
     </w:p>
     <w:p>
-      <w:pPr>
-        <w:rPr>
-          <w:rFonts w:hint="eastAsia"/>
-        </w:rPr>
-      </w:pPr>
       <w:r>
         <w:rPr>
           <w:rFonts w:hint="eastAsia"/>
@@ -1709,11 +1694,6 @@
       </w:r>
     </w:p>
     <w:p>
-      <w:pPr>
-        <w:rPr>
-          <w:rFonts w:hint="eastAsia"/>
-        </w:rPr>
-      </w:pPr>
       <w:r>
         <w:rPr>
           <w:rFonts w:hint="eastAsia"/>
@@ -1763,13 +1743,7 @@
         </w:drawing>
       </w:r>
     </w:p>
-    <w:p>
-      <w:pPr>
-        <w:rPr>
-          <w:rFonts w:hint="eastAsia"/>
-        </w:rPr>
-      </w:pPr>
-    </w:p>
+    <w:p/>
     <w:p>
       <w:r>
         <w:rPr>
@@ -1813,11 +1787,6 @@
       </w:r>
     </w:p>
     <w:p>
-      <w:pPr>
-        <w:rPr>
-          <w:rFonts w:hint="eastAsia"/>
-        </w:rPr>
-      </w:pPr>
       <w:r>
         <w:rPr>
           <w:rFonts w:hint="eastAsia"/>
@@ -1840,20 +1809,9 @@
         <w:t>.</w:t>
       </w:r>
     </w:p>
-    <w:p>
-      <w:pPr>
-        <w:rPr>
-          <w:rFonts w:hint="eastAsia"/>
-        </w:rPr>
-      </w:pPr>
-    </w:p>
     <w:p/>
-    <w:p>
-      <w:pPr>
-        <w:rPr>
-          <w:rFonts w:hint="eastAsia"/>
-        </w:rPr>
-      </w:pPr>
+    <w:p/>
+    <w:p>
       <w:r>
         <w:rPr>
           <w:rFonts w:hint="eastAsia"/>
@@ -1910,19 +1868,8 @@
         <w:t xml:space="preserve"> </w:t>
       </w:r>
     </w:p>
-    <w:p>
-      <w:pPr>
-        <w:rPr>
-          <w:rFonts w:hint="eastAsia"/>
-        </w:rPr>
-      </w:pPr>
-    </w:p>
-    <w:p>
-      <w:pPr>
-        <w:rPr>
-          <w:rFonts w:hint="eastAsia"/>
-        </w:rPr>
-      </w:pPr>
+    <w:p/>
+    <w:p>
       <w:r>
         <w:t>F</w:t>
       </w:r>
@@ -1934,11 +1881,6 @@
       </w:r>
     </w:p>
     <w:p>
-      <w:pPr>
-        <w:rPr>
-          <w:rFonts w:hint="eastAsia"/>
-        </w:rPr>
-      </w:pPr>
       <w:r>
         <w:rPr>
           <w:noProof/>
@@ -1981,11 +1923,6 @@
       </w:r>
     </w:p>
     <w:p>
-      <w:pPr>
-        <w:rPr>
-          <w:rFonts w:hint="eastAsia"/>
-        </w:rPr>
-      </w:pPr>
       <w:r>
         <w:rPr>
           <w:rFonts w:hint="eastAsia"/>
@@ -2000,11 +1937,6 @@
       </w:r>
     </w:p>
     <w:p>
-      <w:pPr>
-        <w:rPr>
-          <w:rFonts w:hint="eastAsia"/>
-        </w:rPr>
-      </w:pPr>
       <w:r>
         <w:rPr>
           <w:rFonts w:hint="eastAsia"/>
@@ -2031,11 +1963,6 @@
       </w:r>
     </w:p>
     <w:p>
-      <w:pPr>
-        <w:rPr>
-          <w:rFonts w:hint="eastAsia"/>
-        </w:rPr>
-      </w:pPr>
       <w:r>
         <w:rPr>
           <w:rFonts w:hint="eastAsia"/>
@@ -2043,13 +1970,7 @@
         <w:t xml:space="preserve">When vol &gt; 19v, quite safe to trade openDev. You need to cover a lot of slippage, in some cases over 50 bps. </w:t>
       </w:r>
     </w:p>
-    <w:p>
-      <w:pPr>
-        <w:rPr>
-          <w:rFonts w:hint="eastAsia"/>
-        </w:rPr>
-      </w:pPr>
-    </w:p>
+    <w:p/>
     <w:p>
       <w:pPr>
         <w:pStyle w:val="a3"/>
@@ -2058,9 +1979,6 @@
           <w:numId w:val="13"/>
         </w:numPr>
         <w:ind w:firstLineChars="0"/>
-        <w:rPr>
-          <w:rFonts w:hint="eastAsia"/>
-        </w:rPr>
       </w:pPr>
       <w:r>
         <w:t>S</w:t>
@@ -2089,9 +2007,6 @@
           <w:numId w:val="13"/>
         </w:numPr>
         <w:ind w:firstLineChars="0"/>
-        <w:rPr>
-          <w:rFonts w:hint="eastAsia"/>
-        </w:rPr>
       </w:pPr>
       <w:r>
         <w:t>P</w:t>
@@ -2101,9 +2016,1665 @@
           <w:rFonts w:hint="eastAsia"/>
         </w:rPr>
         <w:t xml:space="preserve">ossible use of leverage. </w:t>
+      </w:r>
+    </w:p>
+    <w:p/>
+    <w:p>
+      <w:r>
+        <w:t>A</w:t>
+      </w:r>
+      <w:r>
+        <w:rPr>
+          <w:rFonts w:hint="eastAsia"/>
+        </w:rPr>
+        <w:t>fter open:</w:t>
+      </w:r>
+    </w:p>
+    <w:p>
+      <w:r>
+        <w:t>09:30:00.974=11235.467664000002, 09:30:01.974=11234.345688000001,</w:t>
+      </w:r>
+    </w:p>
+    <w:p/>
+    <w:p>
+      <w:pPr>
+        <w:rPr>
+          <w:b/>
+        </w:rPr>
+      </w:pPr>
+      <w:r>
+        <w:rPr>
+          <w:rFonts w:hint="eastAsia"/>
+          <w:b/>
+        </w:rPr>
+        <w:t>Open deviation:</w:t>
+      </w:r>
+    </w:p>
+    <w:p>
+      <w:r>
+        <w:rPr>
+          <w:rFonts w:hint="eastAsia"/>
+        </w:rPr>
+        <w:t>When index beats around the open, it is considered to be directionless and openDeviation should stop trading after 5~6 trades.</w:t>
+      </w:r>
+      <w:r>
+        <w:rPr>
+          <w:rFonts w:hint="eastAsia"/>
+        </w:rPr>
+        <w:t xml:space="preserve"> In this case, let other trades do the job. </w:t>
+      </w:r>
+      <w:r>
+        <w:rPr>
+          <w:rFonts w:hint="eastAsia"/>
+        </w:rPr>
+        <w:t xml:space="preserve"> </w:t>
+      </w:r>
+    </w:p>
+    <w:p/>
+    <w:p>
+      <w:r>
+        <w:rPr>
+          <w:rFonts w:hint="eastAsia"/>
+        </w:rPr>
+        <w:t xml:space="preserve">Vol is currently at 22v. </w:t>
+      </w:r>
+    </w:p>
+    <w:p/>
+    <w:p>
+      <w:r>
+        <w:rPr>
+          <w:rFonts w:hint="eastAsia"/>
+        </w:rPr>
+        <w:t>Beating around the open is what you don</w:t>
+      </w:r>
+      <w:r>
+        <w:t>’</w:t>
+      </w:r>
+      <w:r>
+        <w:rPr>
+          <w:rFonts w:hint="eastAsia"/>
+        </w:rPr>
+        <w:t xml:space="preserve">t </w:t>
+      </w:r>
+      <w:r>
+        <w:t>want</w:t>
+      </w:r>
+      <w:r>
+        <w:rPr>
+          <w:rFonts w:hint="eastAsia"/>
+        </w:rPr>
+        <w:t xml:space="preserve">. </w:t>
+      </w:r>
+    </w:p>
+    <w:p/>
+    <w:p>
+      <w:r>
+        <w:rPr>
+          <w:rFonts w:hint="eastAsia"/>
+        </w:rPr>
+        <w:t>One minute is too</w:t>
+      </w:r>
+      <w:r>
+        <w:rPr>
+          <w:rFonts w:hint="eastAsia"/>
+        </w:rPr>
+        <w:t xml:space="preserve"> little. </w:t>
+      </w:r>
+      <w:r>
+        <w:rPr>
+          <w:rFonts w:hint="eastAsia"/>
+        </w:rPr>
+        <w:t xml:space="preserve"> </w:t>
+      </w:r>
+    </w:p>
+    <w:p/>
+    <w:p>
+      <w:r>
+        <w:rPr>
+          <w:rFonts w:hint="eastAsia"/>
+        </w:rPr>
+        <w:t>After 3 sets of beatings, stop open deviation for the day.</w:t>
+      </w:r>
+      <w:r>
+        <w:rPr>
+          <w:rFonts w:hint="eastAsia"/>
+        </w:rPr>
+        <w:t xml:space="preserve"> </w:t>
+      </w:r>
+      <w:r>
+        <w:rPr>
+          <w:rFonts w:hint="eastAsia"/>
+        </w:rPr>
+        <w:t xml:space="preserve">Note that the PD also costs you (especially on stale crosses, had to wait for 1min), then the prices are nowhere good. </w:t>
+      </w:r>
+      <w:r>
+        <w:rPr>
+          <w:rFonts w:hint="eastAsia"/>
+        </w:rPr>
+        <w:t xml:space="preserve"> </w:t>
+      </w:r>
+      <w:r>
+        <w:rPr>
+          <w:rFonts w:hint="eastAsia"/>
+        </w:rPr>
+        <w:t xml:space="preserve"> </w:t>
+      </w:r>
+    </w:p>
+    <w:p/>
+    <w:p>
+      <w:r>
+        <w:rPr>
+          <w:rFonts w:hint="eastAsia"/>
+        </w:rPr>
+        <w:t>During these days, trading doesn</w:t>
+      </w:r>
+      <w:r>
+        <w:t>’</w:t>
+      </w:r>
+      <w:r>
+        <w:rPr>
+          <w:rFonts w:hint="eastAsia"/>
+        </w:rPr>
+        <w:t xml:space="preserve">t </w:t>
+      </w:r>
+      <w:r>
+        <w:t>generate</w:t>
+      </w:r>
+      <w:r>
+        <w:rPr>
+          <w:rFonts w:hint="eastAsia"/>
+        </w:rPr>
+        <w:t xml:space="preserve"> </w:t>
+      </w:r>
+      <w:r>
+        <w:rPr>
+          <w:rFonts w:hint="eastAsia"/>
+        </w:rPr>
+        <w:t>profits, o</w:t>
+      </w:r>
+      <w:r>
+        <w:rPr>
+          <w:rFonts w:hint="eastAsia"/>
+        </w:rPr>
+        <w:t xml:space="preserve">n big up/down days it generates profits. </w:t>
+      </w:r>
+    </w:p>
+    <w:p>
+      <w:r>
+        <w:rPr>
+          <w:rFonts w:hint="eastAsia"/>
+        </w:rPr>
+        <w:t xml:space="preserve">When markets are volatile that is when money is to be made. </w:t>
+      </w:r>
+    </w:p>
+    <w:p/>
+    <w:p>
+      <w:r>
+        <w:rPr>
+          <w:rFonts w:hint="eastAsia"/>
+        </w:rPr>
+        <w:t xml:space="preserve">When index frequently beats around the bush, </w:t>
+      </w:r>
+      <w:r>
+        <w:t>it means there is no vol.</w:t>
+      </w:r>
+    </w:p>
+    <w:p/>
+    <w:p/>
+    <w:p/>
+    <w:p>
+      <w:r>
+        <w:rPr>
+          <w:rFonts w:hint="eastAsia"/>
+        </w:rPr>
+        <w:lastRenderedPageBreak/>
+        <w:t>823 after market:</w:t>
+      </w:r>
+    </w:p>
+    <w:p>
+      <w:pPr>
+        <w:pStyle w:val="a3"/>
+        <w:numPr>
+          <w:ilvl w:val="0"/>
+          <w:numId w:val="14"/>
+        </w:numPr>
+        <w:ind w:firstLineChars="0"/>
+      </w:pPr>
+      <w:r>
+        <w:t>P</w:t>
+      </w:r>
+      <w:r>
+        <w:rPr>
+          <w:rFonts w:hint="eastAsia"/>
+        </w:rPr>
+        <w:t xml:space="preserve">rocessmain is based on fut price, but the real determinant should be index prices, check </w:t>
+      </w:r>
+      <w:r>
+        <w:rPr>
+          <w:rFonts w:hint="eastAsia"/>
+        </w:rPr>
+        <w:t xml:space="preserve">where prices are being updated and trade fut trade at source. </w:t>
+      </w:r>
+    </w:p>
+    <w:p>
+      <w:pPr>
+        <w:pStyle w:val="a3"/>
+        <w:numPr>
+          <w:ilvl w:val="0"/>
+          <w:numId w:val="14"/>
+        </w:numPr>
+        <w:ind w:firstLineChars="0"/>
+      </w:pPr>
+      <w:r>
+        <w:t>M</w:t>
+      </w:r>
+      <w:r>
+        <w:rPr>
+          <w:rFonts w:hint="eastAsia"/>
+        </w:rPr>
+        <w:t xml:space="preserve">igrated 3 traders to sinastock where data is being collected. Trade at source. </w:t>
+      </w:r>
+    </w:p>
+    <w:p/>
+    <w:p>
+      <w:pPr>
+        <w:pStyle w:val="a3"/>
+        <w:numPr>
+          <w:ilvl w:val="1"/>
+          <w:numId w:val="1"/>
+        </w:numPr>
+        <w:ind w:firstLineChars="0"/>
+      </w:pPr>
+      <w:r>
+        <w:rPr>
+          <w:rFonts w:hint="eastAsia"/>
+        </w:rPr>
+        <w:t>order analysis:</w:t>
+      </w:r>
+    </w:p>
+    <w:p>
+      <w:pPr>
+        <w:pStyle w:val="a3"/>
+        <w:numPr>
+          <w:ilvl w:val="0"/>
+          <w:numId w:val="15"/>
+        </w:numPr>
+        <w:ind w:firstLineChars="0"/>
+      </w:pPr>
+      <w:r>
+        <w:rPr>
+          <w:rFonts w:hint="eastAsia"/>
+        </w:rPr>
+        <w:t xml:space="preserve">open deviation executes slower than </w:t>
+      </w:r>
+      <w:r>
+        <w:rPr>
+          <w:rFonts w:hint="eastAsia"/>
+        </w:rPr>
+        <w:t>index change (because you were trading based on future price changes instead of index price change)</w:t>
+      </w:r>
+    </w:p>
+    <w:p>
+      <w:pPr>
+        <w:pStyle w:val="a3"/>
+        <w:numPr>
+          <w:ilvl w:val="0"/>
+          <w:numId w:val="15"/>
+        </w:numPr>
+        <w:ind w:firstLineChars="0"/>
+      </w:pPr>
+      <w:r>
+        <w:rPr>
+          <w:rFonts w:hint="eastAsia"/>
+        </w:rPr>
+        <w:t xml:space="preserve">pm MA crosses -&gt; allocate more size to them </w:t>
+      </w:r>
+      <w:r>
+        <w:rPr>
+          <w:rFonts w:hint="eastAsia"/>
+        </w:rPr>
+        <w:t>(to percMA and to intradayMAtrader)</w:t>
+      </w:r>
+    </w:p>
+    <w:p>
+      <w:pPr>
+        <w:pStyle w:val="a3"/>
+        <w:numPr>
+          <w:ilvl w:val="0"/>
+          <w:numId w:val="15"/>
+        </w:numPr>
+        <w:ind w:firstLineChars="0"/>
+      </w:pPr>
+      <w:r>
+        <w:rPr>
+          <w:rFonts w:hint="eastAsia"/>
+        </w:rPr>
+        <w:t>perc ma</w:t>
+      </w:r>
+      <w:r>
+        <w:rPr>
+          <w:rFonts w:hint="eastAsia"/>
+        </w:rPr>
+        <w:t>/intraday ma</w:t>
+      </w:r>
+      <w:r>
+        <w:rPr>
+          <w:rFonts w:hint="eastAsia"/>
+        </w:rPr>
+        <w:t xml:space="preserve"> didn</w:t>
+      </w:r>
+      <w:r>
+        <w:t>’</w:t>
+      </w:r>
+      <w:r>
+        <w:rPr>
+          <w:rFonts w:hint="eastAsia"/>
+        </w:rPr>
+        <w:t xml:space="preserve">t get filled </w:t>
+      </w:r>
+      <w:r>
+        <w:rPr>
+          <w:rFonts w:hint="eastAsia"/>
+        </w:rPr>
+        <w:t>-&gt; put addon 2.5 to guarantee fill</w:t>
+      </w:r>
+    </w:p>
+    <w:p>
+      <w:pPr>
+        <w:pStyle w:val="a3"/>
+        <w:numPr>
+          <w:ilvl w:val="0"/>
+          <w:numId w:val="15"/>
+        </w:numPr>
+        <w:ind w:firstLineChars="0"/>
+      </w:pPr>
+      <w:r>
+        <w:t>intraday MA needs to be migrated to sinastock</w:t>
+      </w:r>
+      <w:r>
+        <w:rPr>
+          <w:rFonts w:hint="eastAsia"/>
+        </w:rPr>
+        <w:t>, trade based on index, not futures</w:t>
+      </w:r>
+    </w:p>
+    <w:p>
+      <w:pPr>
+        <w:pStyle w:val="a3"/>
+        <w:numPr>
+          <w:ilvl w:val="0"/>
+          <w:numId w:val="15"/>
+        </w:numPr>
+        <w:ind w:firstLineChars="0"/>
+      </w:pPr>
+      <w:r>
+        <w:rPr>
+          <w:rFonts w:hint="eastAsia"/>
+        </w:rPr>
+        <w:t xml:space="preserve">open deviation sucked today. There were too many crosses. </w:t>
+      </w:r>
+      <w:r>
+        <w:rPr>
+          <w:rFonts w:hint="eastAsia"/>
+        </w:rPr>
+        <w:t xml:space="preserve">Market was range bound. </w:t>
+      </w:r>
+      <w:r>
+        <w:rPr>
+          <w:rFonts w:hint="eastAsia"/>
+        </w:rPr>
+        <w:t xml:space="preserve">PercMA/intradayMA made most money. </w:t>
+      </w:r>
+      <w:r>
+        <w:rPr>
+          <w:rFonts w:hint="eastAsia"/>
+        </w:rPr>
+        <w:t>Also, open deviation didn</w:t>
+      </w:r>
+      <w:r>
+        <w:t>’</w:t>
+      </w:r>
+      <w:r>
+        <w:rPr>
+          <w:rFonts w:hint="eastAsia"/>
+        </w:rPr>
+        <w:t xml:space="preserve">t trade at the first point of index change. </w:t>
+      </w:r>
+      <w:r>
+        <w:rPr>
+          <w:rFonts w:hint="eastAsia"/>
+        </w:rPr>
+        <w:t xml:space="preserve">Apparently, today was NOT directional and openDeviation should trade less as a result. </w:t>
+      </w:r>
+    </w:p>
+    <w:p>
+      <w:pPr>
+        <w:pStyle w:val="a3"/>
+        <w:numPr>
+          <w:ilvl w:val="0"/>
+          <w:numId w:val="15"/>
+        </w:numPr>
+        <w:ind w:firstLineChars="0"/>
+      </w:pPr>
+      <w:r>
+        <w:t>D</w:t>
+      </w:r>
+      <w:r>
+        <w:rPr>
+          <w:rFonts w:hint="eastAsia"/>
+        </w:rPr>
+        <w:t>ynamic adjustment of openDev: reduce size/cap orderSize to 6/</w:t>
+      </w:r>
+      <w:r>
+        <w:rPr>
+          <w:rFonts w:hint="eastAsia"/>
+        </w:rPr>
+        <w:t xml:space="preserve">increase trade time. </w:t>
+      </w:r>
+    </w:p>
+    <w:p>
+      <w:pPr>
+        <w:pStyle w:val="a3"/>
+        <w:numPr>
+          <w:ilvl w:val="0"/>
+          <w:numId w:val="15"/>
+        </w:numPr>
+        <w:ind w:firstLineChars="0"/>
+      </w:pPr>
+      <w:r>
+        <w:t>D</w:t>
+      </w:r>
+      <w:r>
+        <w:rPr>
+          <w:rFonts w:hint="eastAsia"/>
+        </w:rPr>
+        <w:t xml:space="preserve">esign a system for automatic longer waiting time if </w:t>
+      </w:r>
+    </w:p>
+    <w:p/>
+    <w:p/>
+    <w:p>
+      <w:r>
+        <w:t>P</w:t>
+      </w:r>
+      <w:r>
+        <w:rPr>
+          <w:rFonts w:hint="eastAsia"/>
+        </w:rPr>
+        <w:t>ercentileMA/all M</w:t>
+      </w:r>
+      <w:r>
+        <w:rPr>
+          <w:rFonts w:hint="eastAsia"/>
+        </w:rPr>
+        <w:t xml:space="preserve">A trades are short vol strategy, because it bets on reversal when markets are weak. </w:t>
+      </w:r>
+    </w:p>
+    <w:p>
+      <w:r>
+        <w:rPr>
+          <w:rFonts w:hint="eastAsia"/>
+        </w:rPr>
+        <w:t xml:space="preserve">If vol explodes, then your strategy will lose money. </w:t>
+      </w:r>
+    </w:p>
+    <w:p>
+      <w:r>
+        <w:rPr>
+          <w:rFonts w:hint="eastAsia"/>
+        </w:rPr>
+        <w:t xml:space="preserve">I want to be relatively hedge in all cases. </w:t>
+      </w:r>
+    </w:p>
+    <w:p>
+      <w:r>
+        <w:rPr>
+          <w:rFonts w:hint="eastAsia"/>
+        </w:rPr>
+        <w:t xml:space="preserve">When vol explodes, openDeviationTrader/futOpenTrader will trade. </w:t>
+      </w:r>
+    </w:p>
+    <w:p>
+      <w:r>
+        <w:rPr>
+          <w:rFonts w:hint="eastAsia"/>
+        </w:rPr>
+        <w:t xml:space="preserve">When vol subsides, MA will trade. </w:t>
+      </w:r>
+    </w:p>
+    <w:p>
+      <w:r>
+        <w:rPr>
+          <w:rFonts w:hint="eastAsia"/>
+        </w:rPr>
+        <w:t>Different strategies reduce the overal</w:t>
+      </w:r>
+      <w:r>
+        <w:rPr>
+          <w:rFonts w:hint="eastAsia"/>
+        </w:rPr>
+        <w:t>l riski</w:t>
+      </w:r>
+      <w:r>
+        <w:rPr>
+          <w:rFonts w:hint="eastAsia"/>
+        </w:rPr>
+        <w:t xml:space="preserve">ness, also it increases utility and reduces stress because you tend to make/lose in all scenarios, it is diversifying your stress away. </w:t>
+      </w:r>
+    </w:p>
+    <w:p/>
+    <w:p>
+      <w:r>
+        <w:rPr>
+          <w:rFonts w:hint="eastAsia"/>
+        </w:rPr>
+        <w:t xml:space="preserve">Currently vol is very high, so high-vol strategy such as openDeviation will be profitable. </w:t>
+      </w:r>
+    </w:p>
+    <w:p/>
+    <w:p>
+      <w:pPr>
+        <w:rPr>
+          <w:rFonts w:hint="eastAsia"/>
+        </w:rPr>
+      </w:pPr>
+      <w:r>
+        <w:rPr>
+          <w:rFonts w:hint="eastAsia"/>
+        </w:rPr>
+        <w:t>8.24</w:t>
+      </w:r>
+    </w:p>
+    <w:p>
+      <w:pPr>
+        <w:rPr>
+          <w:rFonts w:hint="eastAsia"/>
+        </w:rPr>
+      </w:pPr>
+      <w:r>
+        <w:rPr>
+          <w:rFonts w:hint="eastAsia"/>
+        </w:rPr>
+        <w:t>First tick:</w:t>
+      </w:r>
+    </w:p>
+    <w:p>
+      <w:pPr>
+        <w:rPr>
+          <w:rFonts w:hint="eastAsia"/>
+          <w:b/>
+        </w:rPr>
+      </w:pPr>
+      <w:r>
+        <w:t xml:space="preserve">09:29:58.701=11196.493, </w:t>
+      </w:r>
+      <w:r>
+        <w:rPr>
+          <w:b/>
+        </w:rPr>
+        <w:t>09:29:59.701=11195.369</w:t>
+      </w:r>
+    </w:p>
+    <w:p>
+      <w:pPr>
+        <w:rPr>
+          <w:rFonts w:hint="eastAsia"/>
+        </w:rPr>
+      </w:pPr>
+    </w:p>
+    <w:p>
+      <w:r>
+        <w:t>1393 open deviation sell T:  09:29:59.701 Order: 1393 SELL DAY LMT 1.0 at 11190.0 msg:  Tradetype OPEN_DEVIATION Status: Created open/ft/last/openDevDir/vol 11196.49 11195.37 11195.37 IDX chg:  -1.0E-4 fut pd 11190.0 -5.0E-4 Flat 0.2141</w:t>
+      </w:r>
+    </w:p>
+    <w:p>
+      <w:pPr>
+        <w:rPr>
+          <w:rFonts w:hint="eastAsia"/>
+        </w:rPr>
+      </w:pPr>
+      <w:r>
+        <w:t>||Order|| 1393 101 T:  09:29:59.701 Order: 1393 SELL DAY LMT 1.0 at 11190.0 msg:  Tradetype OPEN_DEVIATION Status: Filled Filled</w:t>
+      </w:r>
+    </w:p>
+    <w:p>
+      <w:pPr>
+        <w:rPr>
+          <w:rFonts w:hint="eastAsia"/>
+        </w:rPr>
+      </w:pPr>
+    </w:p>
+    <w:p>
+      <w:pPr>
+        <w:rPr>
+          <w:rFonts w:hint="eastAsia"/>
+          <w:u w:val="single"/>
+        </w:rPr>
+      </w:pPr>
+      <w:r>
+        <w:rPr>
+          <w:u w:val="single"/>
+        </w:rPr>
+        <w:t>C</w:t>
+      </w:r>
+      <w:r>
+        <w:rPr>
+          <w:rFonts w:hint="eastAsia"/>
+          <w:u w:val="single"/>
+        </w:rPr>
+        <w:t>omments:</w:t>
+      </w:r>
+    </w:p>
+    <w:p>
+      <w:pPr>
+        <w:rPr>
+          <w:rFonts w:hint="eastAsia"/>
+        </w:rPr>
+      </w:pPr>
+      <w:r>
+        <w:t>O</w:t>
+      </w:r>
+      <w:r>
+        <w:rPr>
+          <w:rFonts w:hint="eastAsia"/>
+        </w:rPr>
+        <w:t>pen deviation didn</w:t>
+      </w:r>
+      <w:r>
+        <w:t>’</w:t>
+      </w:r>
+      <w:r>
+        <w:rPr>
+          <w:rFonts w:hint="eastAsia"/>
+        </w:rPr>
+        <w:t xml:space="preserve">t waste time. </w:t>
+      </w:r>
+    </w:p>
+    <w:p>
+      <w:pPr>
+        <w:rPr>
+          <w:rFonts w:hint="eastAsia"/>
+        </w:rPr>
+      </w:pPr>
+    </w:p>
+    <w:p>
+      <w:pPr>
+        <w:rPr>
+          <w:rFonts w:hint="eastAsia"/>
+        </w:rPr>
+      </w:pPr>
+      <w:r>
+        <w:rPr>
+          <w:rFonts w:hint="eastAsia"/>
+        </w:rPr>
+        <w:t>Firsttick didn</w:t>
+      </w:r>
+      <w:r>
+        <w:t>’</w:t>
+      </w:r>
+      <w:r>
+        <w:rPr>
+          <w:rFonts w:hint="eastAsia"/>
+        </w:rPr>
+        <w:t xml:space="preserve">t </w:t>
+      </w:r>
+      <w:r>
+        <w:rPr>
+          <w:rFonts w:hint="eastAsia"/>
+        </w:rPr>
+        <w:t>trade due to 2d percentile.</w:t>
+      </w:r>
+    </w:p>
+    <w:p>
+      <w:pPr>
+        <w:rPr>
+          <w:rFonts w:hint="eastAsia"/>
+        </w:rPr>
+      </w:pPr>
+    </w:p>
+    <w:p>
+      <w:pPr>
+        <w:rPr>
+          <w:rFonts w:hint="eastAsia"/>
+        </w:rPr>
+      </w:pPr>
+      <w:r>
+        <w:rPr>
+          <w:rFonts w:hint="eastAsia"/>
+        </w:rPr>
+        <w:t xml:space="preserve">Vol is around 20v. </w:t>
+      </w:r>
+    </w:p>
+    <w:p>
+      <w:pPr>
+        <w:rPr>
+          <w:rFonts w:hint="eastAsia"/>
+        </w:rPr>
+      </w:pPr>
+    </w:p>
+    <w:p>
+      <w:pPr>
+        <w:rPr>
+          <w:rFonts w:hint="eastAsia"/>
+        </w:rPr>
+      </w:pPr>
+      <w:r>
+        <w:rPr>
+          <w:rFonts w:hint="eastAsia"/>
+        </w:rPr>
+        <w:t xml:space="preserve">Short position got knocked out </w:t>
+      </w:r>
+      <w:r>
+        <w:rPr>
+          <w:b/>
+        </w:rPr>
+        <w:t>09:57:11.701=11197.617,</w:t>
+      </w:r>
+      <w:r>
+        <w:rPr>
+          <w:rFonts w:hint="eastAsia"/>
+          <w:b/>
+        </w:rPr>
+        <w:t xml:space="preserve"> </w:t>
+      </w:r>
+      <w:r>
+        <w:rPr>
+          <w:rFonts w:hint="eastAsia"/>
+        </w:rPr>
+        <w:t>you lost on the PD moving flat, doesn</w:t>
+      </w:r>
+      <w:r>
+        <w:t>’</w:t>
+      </w:r>
+      <w:r>
+        <w:rPr>
+          <w:rFonts w:hint="eastAsia"/>
+        </w:rPr>
+        <w:t xml:space="preserve">t cost anything, the timing is perfect. </w:t>
+      </w:r>
+    </w:p>
+    <w:p>
+      <w:pPr>
+        <w:rPr>
+          <w:rFonts w:hint="eastAsia"/>
+        </w:rPr>
+      </w:pPr>
+    </w:p>
+    <w:p>
+      <w:r>
+        <w:t>1394 open deviation buy T:  09:57:11.701 Order: 1394 BUY DAY LMT 1.0 at 11197.5 msg:  Tradetype OPEN_DEVIATION Status: Created open/ft/last/openDevDir/vol 11196.49 11195.37 11197.62 IDX chg:  1.0E-4 fut pd 11197.5 0.0 Short 0.2059</w:t>
+      </w:r>
+    </w:p>
+    <w:p>
+      <w:pPr>
+        <w:rPr>
+          <w:rFonts w:hint="eastAsia"/>
+        </w:rPr>
+      </w:pPr>
+      <w:r>
+        <w:t>||Order|| 1394 102 T:  09:57:11.701 Order: 1394 BUY DAY LMT 1.0 at 11197.5 msg:  Tradetype OPEN_DEVIATION Status: Filled Filled</w:t>
+      </w:r>
+    </w:p>
+    <w:p>
+      <w:pPr>
+        <w:rPr>
+          <w:rFonts w:hint="eastAsia"/>
+        </w:rPr>
+      </w:pPr>
+    </w:p>
+    <w:p>
+      <w:pPr>
+        <w:rPr>
+          <w:rFonts w:hint="eastAsia"/>
+        </w:rPr>
+      </w:pPr>
+      <w:r>
+        <w:rPr>
+          <w:rFonts w:hint="eastAsia"/>
+        </w:rPr>
+        <w:t xml:space="preserve">When </w:t>
+      </w:r>
+      <w:r>
+        <w:rPr>
+          <w:rFonts w:hint="eastAsia"/>
+        </w:rPr>
+        <w:t xml:space="preserve">you sold, you sold at discount, when you bought, you bought at flat PD. </w:t>
+      </w:r>
+      <w:r>
+        <w:rPr>
+          <w:rFonts w:hint="eastAsia"/>
+        </w:rPr>
+        <w:t xml:space="preserve">Market is stronger as it is trying to advance. </w:t>
+      </w:r>
+    </w:p>
+    <w:p>
+      <w:pPr>
+        <w:rPr>
+          <w:rFonts w:hint="eastAsia"/>
+        </w:rPr>
+      </w:pPr>
+    </w:p>
+    <w:p>
+      <w:pPr>
+        <w:rPr>
+          <w:rFonts w:hint="eastAsia"/>
+        </w:rPr>
+      </w:pPr>
+      <w:r>
+        <w:rPr>
+          <w:rFonts w:hint="eastAsia"/>
+        </w:rPr>
+        <w:t>1425</w:t>
+      </w:r>
+      <w:r>
+        <w:rPr>
+          <w:rFonts w:hint="eastAsia"/>
+        </w:rPr>
+        <w:t>pm</w:t>
+      </w:r>
+      <w:r>
+        <w:rPr>
+          <w:rFonts w:hint="eastAsia"/>
+        </w:rPr>
+        <w:t>:</w:t>
+      </w:r>
+    </w:p>
+    <w:p>
+      <w:pPr>
+        <w:rPr>
+          <w:rFonts w:hint="eastAsia"/>
+        </w:rPr>
+      </w:pPr>
+      <w:r>
+        <w:t>V</w:t>
+      </w:r>
+      <w:r>
+        <w:rPr>
+          <w:rFonts w:hint="eastAsia"/>
+        </w:rPr>
+        <w:t xml:space="preserve">olatility is huge. </w:t>
+      </w:r>
+      <w:r>
+        <w:rPr>
+          <w:rFonts w:hint="eastAsia"/>
+        </w:rPr>
+        <w:t xml:space="preserve">Market got bid up very aggressively. Hedging is poor, banks/insurance went up while stock ptf underperformed. </w:t>
+      </w:r>
+    </w:p>
+    <w:p>
+      <w:pPr>
+        <w:rPr>
+          <w:rFonts w:hint="eastAsia"/>
+        </w:rPr>
+      </w:pPr>
+    </w:p>
+    <w:p>
+      <w:pPr>
+        <w:rPr>
+          <w:rFonts w:hint="eastAsia"/>
+        </w:rPr>
+      </w:pPr>
+      <w:r>
+        <w:rPr>
+          <w:rFonts w:hint="eastAsia"/>
+        </w:rPr>
+        <w:t xml:space="preserve">There is government </w:t>
+      </w:r>
+      <w:r>
+        <w:t>effort</w:t>
+      </w:r>
+      <w:r>
+        <w:rPr>
+          <w:rFonts w:hint="eastAsia"/>
+        </w:rPr>
+        <w:t xml:space="preserve"> to pull up financial sector to pull up the index. The money is not going into any other sectors. </w:t>
+      </w:r>
+    </w:p>
+    <w:p>
+      <w:pPr>
+        <w:rPr>
+          <w:rFonts w:hint="eastAsia"/>
+        </w:rPr>
+      </w:pPr>
+    </w:p>
+    <w:p>
+      <w:pPr>
+        <w:rPr>
+          <w:rFonts w:hint="eastAsia"/>
+          <w:b/>
+          <w:u w:val="single"/>
+        </w:rPr>
+      </w:pPr>
+      <w:r>
+        <w:rPr>
+          <w:rFonts w:hint="eastAsia"/>
+          <w:b/>
+          <w:u w:val="single"/>
+        </w:rPr>
+        <w:t>Trading:</w:t>
+      </w:r>
+    </w:p>
+    <w:p>
+      <w:pPr>
+        <w:rPr>
+          <w:rFonts w:hint="eastAsia"/>
+        </w:rPr>
+      </w:pPr>
+      <w:r>
+        <w:rPr>
+          <w:rFonts w:hint="eastAsia"/>
+        </w:rPr>
+        <w:t>Conservative trading when openDev &gt;= 2, trendy markets don</w:t>
+      </w:r>
+      <w:r>
+        <w:t>’</w:t>
+      </w:r>
+      <w:r>
+        <w:rPr>
+          <w:rFonts w:hint="eastAsia"/>
+        </w:rPr>
+        <w:t xml:space="preserve">t </w:t>
+      </w:r>
+      <w:r>
+        <w:rPr>
+          <w:rFonts w:hint="eastAsia"/>
+        </w:rPr>
+        <w:t xml:space="preserve">have frequent hits. </w:t>
+      </w:r>
+    </w:p>
+    <w:p>
+      <w:pPr>
+        <w:rPr>
+          <w:rFonts w:hint="eastAsia"/>
+        </w:rPr>
+      </w:pPr>
+      <w:r>
+        <w:rPr>
+          <w:rFonts w:hint="eastAsia"/>
+        </w:rPr>
+        <w:t>1,2 trad</w:t>
+      </w:r>
+      <w:r>
+        <w:rPr>
+          <w:rFonts w:hint="eastAsia"/>
+        </w:rPr>
+        <w:t xml:space="preserve">es: can take some losses on PD, for speed. </w:t>
+      </w:r>
+    </w:p>
+    <w:p>
+      <w:pPr>
+        <w:rPr>
+          <w:rFonts w:hint="eastAsia"/>
+        </w:rPr>
+      </w:pPr>
+      <w:r>
+        <w:rPr>
+          <w:rFonts w:hint="eastAsia"/>
+        </w:rPr>
+        <w:t>3,5</w:t>
+      </w:r>
+      <w:r>
+        <w:rPr>
+          <w:rFonts w:hint="eastAsia"/>
+        </w:rPr>
+        <w:t xml:space="preserve"> trades: only take </w:t>
+      </w:r>
+      <w:r>
+        <w:rPr>
+          <w:rFonts w:hint="eastAsia"/>
+        </w:rPr>
+        <w:t>$</w:t>
+      </w:r>
+      <w:r>
+        <w:rPr>
+          <w:rFonts w:hint="eastAsia"/>
+        </w:rPr>
+        <w:t>2.5 losses, the risk is they may never get filled.</w:t>
+      </w:r>
+      <w:r>
+        <w:rPr>
+          <w:rFonts w:hint="eastAsia"/>
+        </w:rPr>
+        <w:t xml:space="preserve"> (these are opening trades)</w:t>
+      </w:r>
+    </w:p>
+    <w:p>
+      <w:pPr>
+        <w:rPr>
+          <w:rFonts w:hint="eastAsia"/>
+        </w:rPr>
+      </w:pPr>
+      <w:r>
+        <w:rPr>
+          <w:rFonts w:hint="eastAsia"/>
+        </w:rPr>
+        <w:t>4,6 trades: trade at fut</w:t>
+      </w:r>
+      <w:r>
+        <w:rPr>
+          <w:rFonts w:hint="eastAsia"/>
+        </w:rPr>
+        <w:t xml:space="preserve">ure price to ensure execution (these are closing trades). </w:t>
+      </w:r>
+      <w:r>
+        <w:rPr>
+          <w:rFonts w:hint="eastAsia"/>
+        </w:rPr>
+        <w:t xml:space="preserve"> </w:t>
+      </w:r>
+    </w:p>
+    <w:p>
+      <w:pPr>
+        <w:rPr>
+          <w:rFonts w:hint="eastAsia"/>
+        </w:rPr>
+      </w:pPr>
+      <w:r>
+        <w:rPr>
+          <w:rFonts w:hint="eastAsia"/>
+        </w:rPr>
+        <w:t>Don</w:t>
+      </w:r>
+      <w:r>
+        <w:t>’</w:t>
+      </w:r>
+      <w:r>
+        <w:rPr>
+          <w:rFonts w:hint="eastAsia"/>
+        </w:rPr>
+        <w:t>t want to pay any other cost (PD adds up, only first two trades can afford to trade future price)</w:t>
+      </w:r>
+    </w:p>
+    <w:p>
+      <w:pPr>
+        <w:rPr>
+          <w:rFonts w:hint="eastAsia"/>
+        </w:rPr>
+      </w:pPr>
+    </w:p>
+    <w:p>
+      <w:pPr>
+        <w:rPr>
+          <w:rFonts w:hint="eastAsia"/>
+        </w:rPr>
+      </w:pPr>
+      <w:r>
+        <w:rPr>
+          <w:rFonts w:hint="eastAsia"/>
+        </w:rPr>
+        <w:t>Potential issue is trades don</w:t>
+      </w:r>
+      <w:r>
+        <w:t>’</w:t>
+      </w:r>
+      <w:r>
+        <w:rPr>
+          <w:rFonts w:hint="eastAsia"/>
+        </w:rPr>
+        <w:t xml:space="preserve">t get done. </w:t>
+      </w:r>
+      <w:r>
+        <w:rPr>
+          <w:rFonts w:hint="eastAsia"/>
+        </w:rPr>
+        <w:t xml:space="preserve"> </w:t>
+      </w:r>
+    </w:p>
+    <w:p>
+      <w:pPr>
+        <w:rPr>
+          <w:rFonts w:hint="eastAsia"/>
+        </w:rPr>
+      </w:pPr>
+      <w:r>
+        <w:rPr>
+          <w:rFonts w:hint="eastAsia"/>
+        </w:rPr>
+        <w:t>Markets are very</w:t>
+      </w:r>
+      <w:r>
+        <w:rPr>
+          <w:rFonts w:hint="eastAsia"/>
+        </w:rPr>
+        <w:t xml:space="preserve"> volatile. </w:t>
+      </w:r>
+      <w:r>
+        <w:rPr>
+          <w:rFonts w:hint="eastAsia"/>
+        </w:rPr>
+        <w:t xml:space="preserve"> </w:t>
+      </w:r>
+    </w:p>
+    <w:p>
+      <w:pPr>
+        <w:rPr>
+          <w:rFonts w:hint="eastAsia"/>
+        </w:rPr>
+      </w:pPr>
+    </w:p>
+    <w:p>
+      <w:pPr>
+        <w:rPr>
+          <w:rFonts w:hint="eastAsia"/>
+          <w:b/>
+        </w:rPr>
+      </w:pPr>
+      <w:r>
+        <w:rPr>
+          <w:rFonts w:hint="eastAsia"/>
+          <w:b/>
+        </w:rPr>
+        <w:t>Weekly analysis:</w:t>
+      </w:r>
+    </w:p>
+    <w:p>
+      <w:pPr>
+        <w:rPr>
+          <w:rFonts w:hint="eastAsia"/>
+        </w:rPr>
+      </w:pPr>
+      <w:r>
+        <w:rPr>
+          <w:rFonts w:hint="eastAsia"/>
+        </w:rPr>
+        <w:t>This tue</w:t>
+      </w:r>
+      <w:r>
+        <w:t>’</w:t>
+      </w:r>
+      <w:r>
+        <w:rPr>
+          <w:rFonts w:hint="eastAsia"/>
+        </w:rPr>
+        <w:t xml:space="preserve">s loss on the futs are not good. Put in open deviation to hedge against big rises. </w:t>
+      </w:r>
+    </w:p>
+    <w:p>
+      <w:pPr>
+        <w:rPr>
+          <w:rFonts w:hint="eastAsia"/>
+        </w:rPr>
+      </w:pPr>
+      <w:r>
+        <w:rPr>
+          <w:rFonts w:hint="eastAsia"/>
+        </w:rPr>
+        <w:t xml:space="preserve">Do you have a true advantage in this </w:t>
+      </w:r>
+      <w:r>
+        <w:t>market</w:t>
+      </w:r>
+      <w:r>
+        <w:rPr>
+          <w:rFonts w:hint="eastAsia"/>
+        </w:rPr>
+        <w:t xml:space="preserve"> even with quant trading</w:t>
+      </w:r>
+      <w:r>
+        <w:rPr>
+          <w:rFonts w:hint="eastAsia"/>
+        </w:rPr>
+        <w:t xml:space="preserve">? </w:t>
+      </w:r>
+    </w:p>
+    <w:p>
+      <w:pPr>
+        <w:rPr>
+          <w:rFonts w:hint="eastAsia"/>
+        </w:rPr>
+      </w:pPr>
+    </w:p>
+    <w:p>
+      <w:pPr>
+        <w:rPr>
+          <w:rFonts w:hint="eastAsia"/>
+        </w:rPr>
+      </w:pPr>
+      <w:r>
+        <w:t>S</w:t>
+      </w:r>
+      <w:r>
+        <w:rPr>
+          <w:rFonts w:hint="eastAsia"/>
+        </w:rPr>
+        <w:t>tocks:</w:t>
+      </w:r>
+    </w:p>
+    <w:p>
+      <w:pPr>
+        <w:rPr>
+          <w:rFonts w:hint="eastAsia"/>
+        </w:rPr>
+      </w:pPr>
+      <w:r>
+        <w:rPr>
+          <w:noProof/>
+        </w:rPr>
+        <w:drawing>
+          <wp:inline distT="0" distB="0" distL="0" distR="0" wp14:anchorId="227C6917" wp14:editId="1FC3E89D">
+            <wp:extent cx="5274310" cy="601906"/>
+            <wp:effectExtent l="0" t="0" r="2540" b="8255"/>
+            <wp:docPr id="3" name="图片 3"/>
+            <wp:cNvGraphicFramePr>
+              <a:graphicFrameLocks xmlns:a="http://schemas.openxmlformats.org/drawingml/2006/main" noChangeAspect="1"/>
+            </wp:cNvGraphicFramePr>
+            <a:graphic xmlns:a="http://schemas.openxmlformats.org/drawingml/2006/main">
+              <a:graphicData uri="http://schemas.openxmlformats.org/drawingml/2006/picture">
+                <pic:pic xmlns:pic="http://schemas.openxmlformats.org/drawingml/2006/picture">
+                  <pic:nvPicPr>
+                    <pic:cNvPr id="0" name=""/>
+                    <pic:cNvPicPr/>
+                  </pic:nvPicPr>
+                  <pic:blipFill>
+                    <a:blip r:embed="rId11"/>
+                    <a:stretch>
+                      <a:fillRect/>
+                    </a:stretch>
+                  </pic:blipFill>
+                  <pic:spPr>
+                    <a:xfrm>
+                      <a:off x="0" y="0"/>
+                      <a:ext cx="5274310" cy="601906"/>
+                    </a:xfrm>
+                    <a:prstGeom prst="rect">
+                      <a:avLst/>
+                    </a:prstGeom>
+                  </pic:spPr>
+                </pic:pic>
+              </a:graphicData>
+            </a:graphic>
+          </wp:inline>
+        </w:drawing>
+      </w:r>
+    </w:p>
+    <w:p>
+      <w:pPr>
+        <w:rPr>
+          <w:rFonts w:hint="eastAsia"/>
+        </w:rPr>
+      </w:pPr>
+    </w:p>
+    <w:p>
+      <w:pPr>
+        <w:rPr>
+          <w:rFonts w:hint="eastAsia"/>
+        </w:rPr>
+      </w:pPr>
+      <w:r>
+        <w:t>F</w:t>
+      </w:r>
+      <w:r>
+        <w:rPr>
+          <w:rFonts w:hint="eastAsia"/>
+        </w:rPr>
+        <w:t>utures:</w:t>
+      </w:r>
+    </w:p>
+    <w:p>
+      <w:pPr>
+        <w:rPr>
+          <w:rFonts w:hint="eastAsia"/>
+        </w:rPr>
+      </w:pPr>
+      <w:r>
+        <w:rPr>
+          <w:noProof/>
+        </w:rPr>
+        <w:lastRenderedPageBreak/>
+        <w:drawing>
+          <wp:inline distT="0" distB="0" distL="0" distR="0" wp14:anchorId="1531F796" wp14:editId="7F826C2B">
+            <wp:extent cx="5274310" cy="1195266"/>
+            <wp:effectExtent l="0" t="0" r="2540" b="5080"/>
+            <wp:docPr id="4" name="图片 4"/>
+            <wp:cNvGraphicFramePr>
+              <a:graphicFrameLocks xmlns:a="http://schemas.openxmlformats.org/drawingml/2006/main" noChangeAspect="1"/>
+            </wp:cNvGraphicFramePr>
+            <a:graphic xmlns:a="http://schemas.openxmlformats.org/drawingml/2006/main">
+              <a:graphicData uri="http://schemas.openxmlformats.org/drawingml/2006/picture">
+                <pic:pic xmlns:pic="http://schemas.openxmlformats.org/drawingml/2006/picture">
+                  <pic:nvPicPr>
+                    <pic:cNvPr id="0" name=""/>
+                    <pic:cNvPicPr/>
+                  </pic:nvPicPr>
+                  <pic:blipFill>
+                    <a:blip r:embed="rId12"/>
+                    <a:stretch>
+                      <a:fillRect/>
+                    </a:stretch>
+                  </pic:blipFill>
+                  <pic:spPr>
+                    <a:xfrm>
+                      <a:off x="0" y="0"/>
+                      <a:ext cx="5274310" cy="1195266"/>
+                    </a:xfrm>
+                    <a:prstGeom prst="rect">
+                      <a:avLst/>
+                    </a:prstGeom>
+                  </pic:spPr>
+                </pic:pic>
+              </a:graphicData>
+            </a:graphic>
+          </wp:inline>
+        </w:drawing>
+      </w:r>
+    </w:p>
+    <w:p>
+      <w:pPr>
+        <w:rPr>
+          <w:rFonts w:hint="eastAsia"/>
+        </w:rPr>
+      </w:pPr>
+      <w:r>
+        <w:rPr>
+          <w:rFonts w:hint="eastAsia"/>
+        </w:rPr>
+        <w:t xml:space="preserve">Bad trading on </w:t>
+      </w:r>
+      <w:r>
+        <w:t>T</w:t>
+      </w:r>
+      <w:r>
+        <w:rPr>
+          <w:rFonts w:hint="eastAsia"/>
+        </w:rPr>
+        <w:t xml:space="preserve">uesday: shorting too much rising market. </w:t>
+      </w:r>
+    </w:p>
+    <w:p>
+      <w:pPr>
+        <w:rPr>
+          <w:rFonts w:hint="eastAsia"/>
+        </w:rPr>
+      </w:pPr>
+      <w:r>
+        <w:rPr>
+          <w:rFonts w:hint="eastAsia"/>
+        </w:rPr>
+        <w:t xml:space="preserve">Market closed on the high of </w:t>
+      </w:r>
+      <w:r>
+        <w:t>the</w:t>
+      </w:r>
+      <w:r>
+        <w:rPr>
+          <w:rFonts w:hint="eastAsia"/>
+        </w:rPr>
+        <w:t xml:space="preserve"> week. </w:t>
+      </w:r>
+    </w:p>
+    <w:p>
+      <w:pPr>
+        <w:rPr>
+          <w:rFonts w:hint="eastAsia"/>
+        </w:rPr>
+      </w:pPr>
+      <w:r>
+        <w:rPr>
+          <w:rFonts w:hint="eastAsia"/>
+        </w:rPr>
+        <w:t xml:space="preserve">This week, market is up 4%. Last week it was down 5%. </w:t>
+      </w:r>
+    </w:p>
+    <w:p>
+      <w:pPr>
+        <w:rPr>
+          <w:rFonts w:hint="eastAsia"/>
+        </w:rPr>
+      </w:pPr>
+      <w:r>
+        <w:rPr>
+          <w:rFonts w:hint="eastAsia"/>
+        </w:rPr>
+        <w:t xml:space="preserve">Weekly vol is high. </w:t>
+      </w:r>
+    </w:p>
+    <w:p>
+      <w:pPr>
+        <w:rPr>
+          <w:rFonts w:hint="eastAsia"/>
+        </w:rPr>
+      </w:pPr>
+    </w:p>
+    <w:p>
+      <w:pPr>
+        <w:rPr>
+          <w:rFonts w:hint="eastAsia"/>
+        </w:rPr>
+      </w:pPr>
+      <w:r>
+        <w:rPr>
+          <w:rFonts w:hint="eastAsia"/>
+        </w:rPr>
+        <w:t xml:space="preserve">Now 000016 flips bullish. </w:t>
+      </w:r>
+      <w:r>
+        <w:rPr>
+          <w:rFonts w:hint="eastAsia"/>
+        </w:rPr>
+        <w:t xml:space="preserve">Delta goes to flat. </w:t>
+      </w:r>
+    </w:p>
+    <w:p>
+      <w:pPr>
+        <w:rPr>
+          <w:rFonts w:hint="eastAsia"/>
+        </w:rPr>
+      </w:pPr>
+      <w:r>
+        <w:rPr>
+          <w:rFonts w:hint="eastAsia"/>
+        </w:rPr>
+        <w:t xml:space="preserve">Trading loses money every week </w:t>
+      </w:r>
+      <w:r>
+        <w:t>–</w:t>
+      </w:r>
+      <w:r>
+        <w:rPr>
+          <w:rFonts w:hint="eastAsia"/>
+        </w:rPr>
+        <w:t xml:space="preserve"> reason is vol is too high. </w:t>
+      </w:r>
+    </w:p>
+    <w:p>
+      <w:pPr>
+        <w:rPr>
+          <w:rFonts w:hint="eastAsia"/>
+        </w:rPr>
+      </w:pPr>
+      <w:r>
+        <w:rPr>
+          <w:rFonts w:hint="eastAsia"/>
+        </w:rPr>
+        <w:t>Your trading is NOT good enough to generate consistent returns.</w:t>
+      </w:r>
+    </w:p>
+    <w:p>
+      <w:pPr>
+        <w:rPr>
+          <w:rFonts w:hint="eastAsia"/>
+        </w:rPr>
+      </w:pPr>
+    </w:p>
+    <w:p>
+      <w:pPr>
+        <w:rPr>
+          <w:rFonts w:hint="eastAsia"/>
+        </w:rPr>
+      </w:pPr>
+      <w:r>
+        <w:rPr>
+          <w:rFonts w:hint="eastAsia"/>
+        </w:rPr>
+        <w:t xml:space="preserve">There has to be modifications. </w:t>
+      </w:r>
+    </w:p>
+    <w:p>
+      <w:pPr>
+        <w:rPr>
+          <w:rFonts w:hint="eastAsia"/>
+        </w:rPr>
+      </w:pPr>
+      <w:r>
+        <w:rPr>
+          <w:rFonts w:hint="eastAsia"/>
+        </w:rPr>
+        <w:t>Bi</w:t>
+      </w:r>
+      <w:r>
+        <w:rPr>
+          <w:rFonts w:hint="eastAsia"/>
+        </w:rPr>
+        <w:t>ggest sources of pnl: delta pnl (not trading)</w:t>
+      </w:r>
+      <w:r>
+        <w:rPr>
+          <w:rFonts w:hint="eastAsia"/>
+        </w:rPr>
+        <w:t xml:space="preserve">. </w:t>
+      </w:r>
+    </w:p>
+    <w:p>
+      <w:pPr>
+        <w:rPr>
+          <w:rFonts w:hint="eastAsia"/>
+        </w:rPr>
+      </w:pPr>
+      <w:r>
+        <w:rPr>
+          <w:rFonts w:hint="eastAsia"/>
+        </w:rPr>
+        <w:t xml:space="preserve">You are hedged </w:t>
+      </w:r>
+      <w:r>
+        <w:t>well</w:t>
+      </w:r>
+      <w:r>
+        <w:rPr>
+          <w:rFonts w:hint="eastAsia"/>
+        </w:rPr>
+        <w:t xml:space="preserve"> at the bottom, beating the index. </w:t>
+      </w:r>
+    </w:p>
+    <w:p>
+      <w:pPr>
+        <w:rPr>
+          <w:rFonts w:hint="eastAsia"/>
+        </w:rPr>
+      </w:pPr>
+    </w:p>
+    <w:p>
+      <w:pPr>
+        <w:rPr>
+          <w:rFonts w:hint="eastAsia"/>
+        </w:rPr>
+      </w:pPr>
+      <w:r>
+        <w:rPr>
+          <w:rFonts w:hint="eastAsia"/>
+        </w:rPr>
+        <w:t>Keys:</w:t>
+      </w:r>
+    </w:p>
+    <w:p>
+      <w:pPr>
+        <w:pStyle w:val="a3"/>
+        <w:numPr>
+          <w:ilvl w:val="0"/>
+          <w:numId w:val="16"/>
+        </w:numPr>
+        <w:ind w:firstLineChars="0"/>
+        <w:rPr>
+          <w:rFonts w:hint="eastAsia"/>
+        </w:rPr>
+      </w:pPr>
+      <w:r>
+        <w:t>H</w:t>
+      </w:r>
+      <w:r>
+        <w:rPr>
+          <w:rFonts w:hint="eastAsia"/>
+        </w:rPr>
+        <w:t>edge market crashes like Feb.</w:t>
+      </w:r>
+    </w:p>
+    <w:p>
+      <w:pPr>
+        <w:pStyle w:val="a3"/>
+        <w:numPr>
+          <w:ilvl w:val="0"/>
+          <w:numId w:val="16"/>
+        </w:numPr>
+        <w:ind w:firstLineChars="0"/>
+        <w:rPr>
+          <w:rFonts w:hint="eastAsia"/>
+        </w:rPr>
+      </w:pPr>
+      <w:r>
+        <w:t>S</w:t>
+      </w:r>
+      <w:r>
+        <w:rPr>
+          <w:rFonts w:hint="eastAsia"/>
+        </w:rPr>
+        <w:t xml:space="preserve">izing on the hedge trades. Delta swings. </w:t>
+      </w:r>
+    </w:p>
+    <w:p>
+      <w:pPr>
+        <w:pStyle w:val="a3"/>
+        <w:numPr>
+          <w:ilvl w:val="0"/>
+          <w:numId w:val="16"/>
+        </w:numPr>
+        <w:ind w:firstLineChars="0"/>
+        <w:rPr>
+          <w:rFonts w:hint="eastAsia"/>
+        </w:rPr>
+      </w:pPr>
+      <w:r>
+        <w:rPr>
+          <w:rFonts w:hint="eastAsia"/>
+        </w:rPr>
+        <w:t xml:space="preserve">Hedge on/off scenario. </w:t>
       </w:r>
       <w:bookmarkStart w:id="0" w:name="_GoBack"/>
       <w:bookmarkEnd w:id="0"/>
+    </w:p>
+    <w:p>
+      <w:pPr>
+        <w:rPr>
+          <w:rFonts w:hint="eastAsia"/>
+        </w:rPr>
+      </w:pPr>
+    </w:p>
+    <w:p>
+      <w:pPr>
+        <w:rPr>
+          <w:rFonts w:hint="eastAsia"/>
+        </w:rPr>
+      </w:pPr>
+    </w:p>
+    <w:p>
+      <w:pPr>
+        <w:rPr>
+          <w:rFonts w:hint="eastAsia"/>
+        </w:rPr>
+      </w:pPr>
+    </w:p>
+    <w:p>
+      <w:pPr>
+        <w:rPr>
+          <w:rFonts w:hint="eastAsia"/>
+        </w:rPr>
+      </w:pPr>
+    </w:p>
+    <w:p>
+      <w:pPr>
+        <w:rPr>
+          <w:rFonts w:hint="eastAsia"/>
+        </w:rPr>
+      </w:pPr>
     </w:p>
     <w:p>
       <w:pPr>
@@ -2253,6 +3824,95 @@
     </w:lvl>
   </w:abstractNum>
   <w:abstractNum w:abstractNumId="1">
+    <w:nsid w:val="0A951819"/>
+    <w:multiLevelType w:val="hybridMultilevel"/>
+    <w:tmpl w:val="3BE89BE2"/>
+    <w:lvl w:ilvl="0" w:tplc="18E8D84A">
+      <w:start w:val="1"/>
+      <w:numFmt w:val="decimal"/>
+      <w:lvlText w:val="%1."/>
+      <w:lvlJc w:val="left"/>
+      <w:pPr>
+        <w:ind w:left="360" w:hanging="360"/>
+      </w:pPr>
+      <w:rPr>
+        <w:rFonts w:hint="default"/>
+      </w:rPr>
+    </w:lvl>
+    <w:lvl w:ilvl="1" w:tplc="04090019" w:tentative="1">
+      <w:start w:val="1"/>
+      <w:numFmt w:val="lowerLetter"/>
+      <w:lvlText w:val="%2)"/>
+      <w:lvlJc w:val="left"/>
+      <w:pPr>
+        <w:ind w:left="840" w:hanging="420"/>
+      </w:pPr>
+    </w:lvl>
+    <w:lvl w:ilvl="2" w:tplc="0409001B" w:tentative="1">
+      <w:start w:val="1"/>
+      <w:numFmt w:val="lowerRoman"/>
+      <w:lvlText w:val="%3."/>
+      <w:lvlJc w:val="right"/>
+      <w:pPr>
+        <w:ind w:left="1260" w:hanging="420"/>
+      </w:pPr>
+    </w:lvl>
+    <w:lvl w:ilvl="3" w:tplc="0409000F" w:tentative="1">
+      <w:start w:val="1"/>
+      <w:numFmt w:val="decimal"/>
+      <w:lvlText w:val="%4."/>
+      <w:lvlJc w:val="left"/>
+      <w:pPr>
+        <w:ind w:left="1680" w:hanging="420"/>
+      </w:pPr>
+    </w:lvl>
+    <w:lvl w:ilvl="4" w:tplc="04090019" w:tentative="1">
+      <w:start w:val="1"/>
+      <w:numFmt w:val="lowerLetter"/>
+      <w:lvlText w:val="%5)"/>
+      <w:lvlJc w:val="left"/>
+      <w:pPr>
+        <w:ind w:left="2100" w:hanging="420"/>
+      </w:pPr>
+    </w:lvl>
+    <w:lvl w:ilvl="5" w:tplc="0409001B" w:tentative="1">
+      <w:start w:val="1"/>
+      <w:numFmt w:val="lowerRoman"/>
+      <w:lvlText w:val="%6."/>
+      <w:lvlJc w:val="right"/>
+      <w:pPr>
+        <w:ind w:left="2520" w:hanging="420"/>
+      </w:pPr>
+    </w:lvl>
+    <w:lvl w:ilvl="6" w:tplc="0409000F" w:tentative="1">
+      <w:start w:val="1"/>
+      <w:numFmt w:val="decimal"/>
+      <w:lvlText w:val="%7."/>
+      <w:lvlJc w:val="left"/>
+      <w:pPr>
+        <w:ind w:left="2940" w:hanging="420"/>
+      </w:pPr>
+    </w:lvl>
+    <w:lvl w:ilvl="7" w:tplc="04090019" w:tentative="1">
+      <w:start w:val="1"/>
+      <w:numFmt w:val="lowerLetter"/>
+      <w:lvlText w:val="%8)"/>
+      <w:lvlJc w:val="left"/>
+      <w:pPr>
+        <w:ind w:left="3360" w:hanging="420"/>
+      </w:pPr>
+    </w:lvl>
+    <w:lvl w:ilvl="8" w:tplc="0409001B" w:tentative="1">
+      <w:start w:val="1"/>
+      <w:numFmt w:val="lowerRoman"/>
+      <w:lvlText w:val="%9."/>
+      <w:lvlJc w:val="right"/>
+      <w:pPr>
+        <w:ind w:left="3780" w:hanging="420"/>
+      </w:pPr>
+    </w:lvl>
+  </w:abstractNum>
+  <w:abstractNum w:abstractNumId="2">
     <w:nsid w:val="0C344728"/>
     <w:multiLevelType w:val="hybridMultilevel"/>
     <w:tmpl w:val="1B782B78"/>
@@ -2364,11 +4024,11 @@
       </w:rPr>
     </w:lvl>
   </w:abstractNum>
-  <w:abstractNum w:abstractNumId="2">
+  <w:abstractNum w:abstractNumId="3">
     <w:nsid w:val="0FF97BF5"/>
-    <w:multiLevelType w:val="hybridMultilevel"/>
-    <w:tmpl w:val="C73A7BE8"/>
-    <w:lvl w:ilvl="0" w:tplc="59244628">
+    <w:multiLevelType w:val="multilevel"/>
+    <w:tmpl w:val="51FECF9E"/>
+    <w:lvl w:ilvl="0">
       <w:start w:val="1"/>
       <w:numFmt w:val="decimal"/>
       <w:lvlText w:val="%1."/>
@@ -2380,80 +4040,112 @@
         <w:rFonts w:hint="default"/>
       </w:rPr>
     </w:lvl>
-    <w:lvl w:ilvl="1" w:tplc="04090019" w:tentative="1">
-      <w:start w:val="1"/>
-      <w:numFmt w:val="lowerLetter"/>
-      <w:lvlText w:val="%2)"/>
-      <w:lvlJc w:val="left"/>
-      <w:pPr>
-        <w:ind w:left="840" w:hanging="420"/>
-      </w:pPr>
-    </w:lvl>
-    <w:lvl w:ilvl="2" w:tplc="0409001B" w:tentative="1">
-      <w:start w:val="1"/>
-      <w:numFmt w:val="lowerRoman"/>
-      <w:lvlText w:val="%3."/>
-      <w:lvlJc w:val="right"/>
-      <w:pPr>
-        <w:ind w:left="1260" w:hanging="420"/>
-      </w:pPr>
-    </w:lvl>
-    <w:lvl w:ilvl="3" w:tplc="0409000F" w:tentative="1">
-      <w:start w:val="1"/>
+    <w:lvl w:ilvl="1">
+      <w:start w:val="23"/>
       <w:numFmt w:val="decimal"/>
-      <w:lvlText w:val="%4."/>
-      <w:lvlJc w:val="left"/>
-      <w:pPr>
-        <w:ind w:left="1680" w:hanging="420"/>
-      </w:pPr>
-    </w:lvl>
-    <w:lvl w:ilvl="4" w:tplc="04090019" w:tentative="1">
-      <w:start w:val="1"/>
-      <w:numFmt w:val="lowerLetter"/>
-      <w:lvlText w:val="%5)"/>
-      <w:lvlJc w:val="left"/>
-      <w:pPr>
-        <w:ind w:left="2100" w:hanging="420"/>
-      </w:pPr>
-    </w:lvl>
-    <w:lvl w:ilvl="5" w:tplc="0409001B" w:tentative="1">
-      <w:start w:val="1"/>
-      <w:numFmt w:val="lowerRoman"/>
-      <w:lvlText w:val="%6."/>
-      <w:lvlJc w:val="right"/>
-      <w:pPr>
-        <w:ind w:left="2520" w:hanging="420"/>
-      </w:pPr>
-    </w:lvl>
-    <w:lvl w:ilvl="6" w:tplc="0409000F" w:tentative="1">
+      <w:isLgl/>
+      <w:lvlText w:val="%1.%2"/>
+      <w:lvlJc w:val="left"/>
+      <w:pPr>
+        <w:ind w:left="420" w:hanging="420"/>
+      </w:pPr>
+      <w:rPr>
+        <w:rFonts w:hint="default"/>
+      </w:rPr>
+    </w:lvl>
+    <w:lvl w:ilvl="2">
       <w:start w:val="1"/>
       <w:numFmt w:val="decimal"/>
-      <w:lvlText w:val="%7."/>
-      <w:lvlJc w:val="left"/>
-      <w:pPr>
-        <w:ind w:left="2940" w:hanging="420"/>
-      </w:pPr>
-    </w:lvl>
-    <w:lvl w:ilvl="7" w:tplc="04090019" w:tentative="1">
-      <w:start w:val="1"/>
-      <w:numFmt w:val="lowerLetter"/>
-      <w:lvlText w:val="%8)"/>
-      <w:lvlJc w:val="left"/>
-      <w:pPr>
-        <w:ind w:left="3360" w:hanging="420"/>
-      </w:pPr>
-    </w:lvl>
-    <w:lvl w:ilvl="8" w:tplc="0409001B" w:tentative="1">
-      <w:start w:val="1"/>
-      <w:numFmt w:val="lowerRoman"/>
-      <w:lvlText w:val="%9."/>
-      <w:lvlJc w:val="right"/>
-      <w:pPr>
-        <w:ind w:left="3780" w:hanging="420"/>
-      </w:pPr>
+      <w:isLgl/>
+      <w:lvlText w:val="%1.%2.%3"/>
+      <w:lvlJc w:val="left"/>
+      <w:pPr>
+        <w:ind w:left="720" w:hanging="720"/>
+      </w:pPr>
+      <w:rPr>
+        <w:rFonts w:hint="default"/>
+      </w:rPr>
+    </w:lvl>
+    <w:lvl w:ilvl="3">
+      <w:start w:val="1"/>
+      <w:numFmt w:val="decimal"/>
+      <w:isLgl/>
+      <w:lvlText w:val="%1.%2.%3.%4"/>
+      <w:lvlJc w:val="left"/>
+      <w:pPr>
+        <w:ind w:left="720" w:hanging="720"/>
+      </w:pPr>
+      <w:rPr>
+        <w:rFonts w:hint="default"/>
+      </w:rPr>
+    </w:lvl>
+    <w:lvl w:ilvl="4">
+      <w:start w:val="1"/>
+      <w:numFmt w:val="decimal"/>
+      <w:isLgl/>
+      <w:lvlText w:val="%1.%2.%3.%4.%5"/>
+      <w:lvlJc w:val="left"/>
+      <w:pPr>
+        <w:ind w:left="1080" w:hanging="1080"/>
+      </w:pPr>
+      <w:rPr>
+        <w:rFonts w:hint="default"/>
+      </w:rPr>
+    </w:lvl>
+    <w:lvl w:ilvl="5">
+      <w:start w:val="1"/>
+      <w:numFmt w:val="decimal"/>
+      <w:isLgl/>
+      <w:lvlText w:val="%1.%2.%3.%4.%5.%6"/>
+      <w:lvlJc w:val="left"/>
+      <w:pPr>
+        <w:ind w:left="1080" w:hanging="1080"/>
+      </w:pPr>
+      <w:rPr>
+        <w:rFonts w:hint="default"/>
+      </w:rPr>
+    </w:lvl>
+    <w:lvl w:ilvl="6">
+      <w:start w:val="1"/>
+      <w:numFmt w:val="decimal"/>
+      <w:isLgl/>
+      <w:lvlText w:val="%1.%2.%3.%4.%5.%6.%7"/>
+      <w:lvlJc w:val="left"/>
+      <w:pPr>
+        <w:ind w:left="1080" w:hanging="1080"/>
+      </w:pPr>
+      <w:rPr>
+        <w:rFonts w:hint="default"/>
+      </w:rPr>
+    </w:lvl>
+    <w:lvl w:ilvl="7">
+      <w:start w:val="1"/>
+      <w:numFmt w:val="decimal"/>
+      <w:isLgl/>
+      <w:lvlText w:val="%1.%2.%3.%4.%5.%6.%7.%8"/>
+      <w:lvlJc w:val="left"/>
+      <w:pPr>
+        <w:ind w:left="1440" w:hanging="1440"/>
+      </w:pPr>
+      <w:rPr>
+        <w:rFonts w:hint="default"/>
+      </w:rPr>
+    </w:lvl>
+    <w:lvl w:ilvl="8">
+      <w:start w:val="1"/>
+      <w:numFmt w:val="decimal"/>
+      <w:isLgl/>
+      <w:lvlText w:val="%1.%2.%3.%4.%5.%6.%7.%8.%9"/>
+      <w:lvlJc w:val="left"/>
+      <w:pPr>
+        <w:ind w:left="1440" w:hanging="1440"/>
+      </w:pPr>
+      <w:rPr>
+        <w:rFonts w:hint="default"/>
+      </w:rPr>
     </w:lvl>
   </w:abstractNum>
-  <w:abstractNum w:abstractNumId="3">
+  <w:abstractNum w:abstractNumId="4">
     <w:nsid w:val="1168080D"/>
     <w:multiLevelType w:val="hybridMultilevel"/>
     <w:tmpl w:val="1D2A3696"/>
@@ -2542,7 +4234,185 @@
       </w:pPr>
     </w:lvl>
   </w:abstractNum>
-  <w:abstractNum w:abstractNumId="4">
+  <w:abstractNum w:abstractNumId="5">
+    <w:nsid w:val="1CF75E28"/>
+    <w:multiLevelType w:val="hybridMultilevel"/>
+    <w:tmpl w:val="D9401BA4"/>
+    <w:lvl w:ilvl="0" w:tplc="8B14F258">
+      <w:start w:val="1"/>
+      <w:numFmt w:val="decimal"/>
+      <w:lvlText w:val="%1."/>
+      <w:lvlJc w:val="left"/>
+      <w:pPr>
+        <w:ind w:left="360" w:hanging="360"/>
+      </w:pPr>
+      <w:rPr>
+        <w:rFonts w:hint="default"/>
+      </w:rPr>
+    </w:lvl>
+    <w:lvl w:ilvl="1" w:tplc="04090019" w:tentative="1">
+      <w:start w:val="1"/>
+      <w:numFmt w:val="lowerLetter"/>
+      <w:lvlText w:val="%2)"/>
+      <w:lvlJc w:val="left"/>
+      <w:pPr>
+        <w:ind w:left="840" w:hanging="420"/>
+      </w:pPr>
+    </w:lvl>
+    <w:lvl w:ilvl="2" w:tplc="0409001B" w:tentative="1">
+      <w:start w:val="1"/>
+      <w:numFmt w:val="lowerRoman"/>
+      <w:lvlText w:val="%3."/>
+      <w:lvlJc w:val="right"/>
+      <w:pPr>
+        <w:ind w:left="1260" w:hanging="420"/>
+      </w:pPr>
+    </w:lvl>
+    <w:lvl w:ilvl="3" w:tplc="0409000F" w:tentative="1">
+      <w:start w:val="1"/>
+      <w:numFmt w:val="decimal"/>
+      <w:lvlText w:val="%4."/>
+      <w:lvlJc w:val="left"/>
+      <w:pPr>
+        <w:ind w:left="1680" w:hanging="420"/>
+      </w:pPr>
+    </w:lvl>
+    <w:lvl w:ilvl="4" w:tplc="04090019" w:tentative="1">
+      <w:start w:val="1"/>
+      <w:numFmt w:val="lowerLetter"/>
+      <w:lvlText w:val="%5)"/>
+      <w:lvlJc w:val="left"/>
+      <w:pPr>
+        <w:ind w:left="2100" w:hanging="420"/>
+      </w:pPr>
+    </w:lvl>
+    <w:lvl w:ilvl="5" w:tplc="0409001B" w:tentative="1">
+      <w:start w:val="1"/>
+      <w:numFmt w:val="lowerRoman"/>
+      <w:lvlText w:val="%6."/>
+      <w:lvlJc w:val="right"/>
+      <w:pPr>
+        <w:ind w:left="2520" w:hanging="420"/>
+      </w:pPr>
+    </w:lvl>
+    <w:lvl w:ilvl="6" w:tplc="0409000F" w:tentative="1">
+      <w:start w:val="1"/>
+      <w:numFmt w:val="decimal"/>
+      <w:lvlText w:val="%7."/>
+      <w:lvlJc w:val="left"/>
+      <w:pPr>
+        <w:ind w:left="2940" w:hanging="420"/>
+      </w:pPr>
+    </w:lvl>
+    <w:lvl w:ilvl="7" w:tplc="04090019" w:tentative="1">
+      <w:start w:val="1"/>
+      <w:numFmt w:val="lowerLetter"/>
+      <w:lvlText w:val="%8)"/>
+      <w:lvlJc w:val="left"/>
+      <w:pPr>
+        <w:ind w:left="3360" w:hanging="420"/>
+      </w:pPr>
+    </w:lvl>
+    <w:lvl w:ilvl="8" w:tplc="0409001B" w:tentative="1">
+      <w:start w:val="1"/>
+      <w:numFmt w:val="lowerRoman"/>
+      <w:lvlText w:val="%9."/>
+      <w:lvlJc w:val="right"/>
+      <w:pPr>
+        <w:ind w:left="3780" w:hanging="420"/>
+      </w:pPr>
+    </w:lvl>
+  </w:abstractNum>
+  <w:abstractNum w:abstractNumId="6">
+    <w:nsid w:val="20A74BCB"/>
+    <w:multiLevelType w:val="hybridMultilevel"/>
+    <w:tmpl w:val="C834140C"/>
+    <w:lvl w:ilvl="0" w:tplc="1B8AEA5E">
+      <w:start w:val="1"/>
+      <w:numFmt w:val="decimal"/>
+      <w:lvlText w:val="%1."/>
+      <w:lvlJc w:val="left"/>
+      <w:pPr>
+        <w:ind w:left="360" w:hanging="360"/>
+      </w:pPr>
+      <w:rPr>
+        <w:rFonts w:hint="default"/>
+      </w:rPr>
+    </w:lvl>
+    <w:lvl w:ilvl="1" w:tplc="04090019" w:tentative="1">
+      <w:start w:val="1"/>
+      <w:numFmt w:val="lowerLetter"/>
+      <w:lvlText w:val="%2)"/>
+      <w:lvlJc w:val="left"/>
+      <w:pPr>
+        <w:ind w:left="840" w:hanging="420"/>
+      </w:pPr>
+    </w:lvl>
+    <w:lvl w:ilvl="2" w:tplc="0409001B" w:tentative="1">
+      <w:start w:val="1"/>
+      <w:numFmt w:val="lowerRoman"/>
+      <w:lvlText w:val="%3."/>
+      <w:lvlJc w:val="right"/>
+      <w:pPr>
+        <w:ind w:left="1260" w:hanging="420"/>
+      </w:pPr>
+    </w:lvl>
+    <w:lvl w:ilvl="3" w:tplc="0409000F" w:tentative="1">
+      <w:start w:val="1"/>
+      <w:numFmt w:val="decimal"/>
+      <w:lvlText w:val="%4."/>
+      <w:lvlJc w:val="left"/>
+      <w:pPr>
+        <w:ind w:left="1680" w:hanging="420"/>
+      </w:pPr>
+    </w:lvl>
+    <w:lvl w:ilvl="4" w:tplc="04090019" w:tentative="1">
+      <w:start w:val="1"/>
+      <w:numFmt w:val="lowerLetter"/>
+      <w:lvlText w:val="%5)"/>
+      <w:lvlJc w:val="left"/>
+      <w:pPr>
+        <w:ind w:left="2100" w:hanging="420"/>
+      </w:pPr>
+    </w:lvl>
+    <w:lvl w:ilvl="5" w:tplc="0409001B" w:tentative="1">
+      <w:start w:val="1"/>
+      <w:numFmt w:val="lowerRoman"/>
+      <w:lvlText w:val="%6."/>
+      <w:lvlJc w:val="right"/>
+      <w:pPr>
+        <w:ind w:left="2520" w:hanging="420"/>
+      </w:pPr>
+    </w:lvl>
+    <w:lvl w:ilvl="6" w:tplc="0409000F" w:tentative="1">
+      <w:start w:val="1"/>
+      <w:numFmt w:val="decimal"/>
+      <w:lvlText w:val="%7."/>
+      <w:lvlJc w:val="left"/>
+      <w:pPr>
+        <w:ind w:left="2940" w:hanging="420"/>
+      </w:pPr>
+    </w:lvl>
+    <w:lvl w:ilvl="7" w:tplc="04090019" w:tentative="1">
+      <w:start w:val="1"/>
+      <w:numFmt w:val="lowerLetter"/>
+      <w:lvlText w:val="%8)"/>
+      <w:lvlJc w:val="left"/>
+      <w:pPr>
+        <w:ind w:left="3360" w:hanging="420"/>
+      </w:pPr>
+    </w:lvl>
+    <w:lvl w:ilvl="8" w:tplc="0409001B" w:tentative="1">
+      <w:start w:val="1"/>
+      <w:numFmt w:val="lowerRoman"/>
+      <w:lvlText w:val="%9."/>
+      <w:lvlJc w:val="right"/>
+      <w:pPr>
+        <w:ind w:left="3780" w:hanging="420"/>
+      </w:pPr>
+    </w:lvl>
+  </w:abstractNum>
+  <w:abstractNum w:abstractNumId="7">
     <w:nsid w:val="322C7712"/>
     <w:multiLevelType w:val="hybridMultilevel"/>
     <w:tmpl w:val="522820EA"/>
@@ -2633,7 +4503,7 @@
       </w:pPr>
     </w:lvl>
   </w:abstractNum>
-  <w:abstractNum w:abstractNumId="5">
+  <w:abstractNum w:abstractNumId="8">
     <w:nsid w:val="40E1349A"/>
     <w:multiLevelType w:val="hybridMultilevel"/>
     <w:tmpl w:val="6D82B6C4"/>
@@ -2723,7 +4593,7 @@
       </w:pPr>
     </w:lvl>
   </w:abstractNum>
-  <w:abstractNum w:abstractNumId="6">
+  <w:abstractNum w:abstractNumId="9">
     <w:nsid w:val="455E747A"/>
     <w:multiLevelType w:val="hybridMultilevel"/>
     <w:tmpl w:val="A3EAD4FE"/>
@@ -2812,7 +4682,7 @@
       </w:pPr>
     </w:lvl>
   </w:abstractNum>
-  <w:abstractNum w:abstractNumId="7">
+  <w:abstractNum w:abstractNumId="10">
     <w:nsid w:val="4C756308"/>
     <w:multiLevelType w:val="hybridMultilevel"/>
     <w:tmpl w:val="C008A26C"/>
@@ -2901,7 +4771,7 @@
       </w:pPr>
     </w:lvl>
   </w:abstractNum>
-  <w:abstractNum w:abstractNumId="8">
+  <w:abstractNum w:abstractNumId="11">
     <w:nsid w:val="50A75487"/>
     <w:multiLevelType w:val="hybridMultilevel"/>
     <w:tmpl w:val="EFF423C2"/>
@@ -3014,7 +4884,7 @@
       </w:rPr>
     </w:lvl>
   </w:abstractNum>
-  <w:abstractNum w:abstractNumId="9">
+  <w:abstractNum w:abstractNumId="12">
     <w:nsid w:val="56512EC2"/>
     <w:multiLevelType w:val="hybridMultilevel"/>
     <w:tmpl w:val="276A6790"/>
@@ -3103,7 +4973,7 @@
       </w:pPr>
     </w:lvl>
   </w:abstractNum>
-  <w:abstractNum w:abstractNumId="10">
+  <w:abstractNum w:abstractNumId="13">
     <w:nsid w:val="60641DFE"/>
     <w:multiLevelType w:val="hybridMultilevel"/>
     <w:tmpl w:val="3D38F0E2"/>
@@ -3192,7 +5062,7 @@
       </w:pPr>
     </w:lvl>
   </w:abstractNum>
-  <w:abstractNum w:abstractNumId="11">
+  <w:abstractNum w:abstractNumId="14">
     <w:nsid w:val="6CAB1ED9"/>
     <w:multiLevelType w:val="hybridMultilevel"/>
     <w:tmpl w:val="2AF42D58"/>
@@ -3283,7 +5153,7 @@
       </w:pPr>
     </w:lvl>
   </w:abstractNum>
-  <w:abstractNum w:abstractNumId="12">
+  <w:abstractNum w:abstractNumId="15">
     <w:nsid w:val="78261522"/>
     <w:multiLevelType w:val="hybridMultilevel"/>
     <w:tmpl w:val="86DAC740"/>
@@ -3373,43 +5243,52 @@
     </w:lvl>
   </w:abstractNum>
   <w:num w:numId="1">
-    <w:abstractNumId w:val="2"/>
+    <w:abstractNumId w:val="3"/>
   </w:num>
   <w:num w:numId="2">
     <w:abstractNumId w:val="0"/>
   </w:num>
   <w:num w:numId="3">
+    <w:abstractNumId w:val="10"/>
+  </w:num>
+  <w:num w:numId="4">
+    <w:abstractNumId w:val="9"/>
+  </w:num>
+  <w:num w:numId="5">
     <w:abstractNumId w:val="7"/>
   </w:num>
-  <w:num w:numId="4">
+  <w:num w:numId="6">
+    <w:abstractNumId w:val="11"/>
+  </w:num>
+  <w:num w:numId="7">
+    <w:abstractNumId w:val="14"/>
+  </w:num>
+  <w:num w:numId="8">
+    <w:abstractNumId w:val="8"/>
+  </w:num>
+  <w:num w:numId="9">
+    <w:abstractNumId w:val="2"/>
+  </w:num>
+  <w:num w:numId="10">
+    <w:abstractNumId w:val="12"/>
+  </w:num>
+  <w:num w:numId="11">
+    <w:abstractNumId w:val="4"/>
+  </w:num>
+  <w:num w:numId="12">
+    <w:abstractNumId w:val="13"/>
+  </w:num>
+  <w:num w:numId="13">
+    <w:abstractNumId w:val="15"/>
+  </w:num>
+  <w:num w:numId="14">
+    <w:abstractNumId w:val="5"/>
+  </w:num>
+  <w:num w:numId="15">
     <w:abstractNumId w:val="6"/>
   </w:num>
-  <w:num w:numId="5">
-    <w:abstractNumId w:val="4"/>
-  </w:num>
-  <w:num w:numId="6">
-    <w:abstractNumId w:val="8"/>
-  </w:num>
-  <w:num w:numId="7">
-    <w:abstractNumId w:val="11"/>
-  </w:num>
-  <w:num w:numId="8">
-    <w:abstractNumId w:val="5"/>
-  </w:num>
-  <w:num w:numId="9">
+  <w:num w:numId="16">
     <w:abstractNumId w:val="1"/>
-  </w:num>
-  <w:num w:numId="10">
-    <w:abstractNumId w:val="9"/>
-  </w:num>
-  <w:num w:numId="11">
-    <w:abstractNumId w:val="3"/>
-  </w:num>
-  <w:num w:numId="12">
-    <w:abstractNumId w:val="10"/>
-  </w:num>
-  <w:num w:numId="13">
-    <w:abstractNumId w:val="12"/>
   </w:num>
 </w:numbering>
 </file>
